--- a/template_updated/QMP_Filled.docx
+++ b/template_updated/QMP_Filled.docx
@@ -306,6 +306,42 @@
           <w:p>
             <w:r>
               <w:t xml:space="preserve">1.0</w:t>
+            </w:r>
+          </w:p>
+        </w:tc>
+      </w:tr>
+      <w:tr>
+        <w:tc>
+          <w:tcPr>
+            <w:tcBorders>
+              <w:top w:val="single" w:color="999999" w:sz="1"/>
+              <w:left w:val="single" w:color="999999" w:sz="1"/>
+              <w:bottom w:val="single" w:color="999999" w:sz="1"/>
+              <w:right w:val="single" w:color="999999" w:sz="1"/>
+            </w:tcBorders>
+          </w:tcPr>
+          <w:p>
+            <w:r>
+              <w:rPr>
+                <w:b/>
+                <w:bCs/>
+              </w:rPr>
+              <w:t xml:space="preserve">Project Phase</w:t>
+            </w:r>
+          </w:p>
+        </w:tc>
+        <w:tc>
+          <w:tcPr>
+            <w:tcBorders>
+              <w:top w:val="single" w:color="999999" w:sz="1"/>
+              <w:left w:val="single" w:color="999999" w:sz="1"/>
+              <w:bottom w:val="single" w:color="999999" w:sz="1"/>
+              <w:right w:val="single" w:color="999999" w:sz="1"/>
+            </w:tcBorders>
+          </w:tcPr>
+          <w:p>
+            <w:r>
+              <w:t xml:space="preserve">Planning / Pre-Implementation</w:t>
             </w:r>
           </w:p>
         </w:tc>
@@ -567,7 +603,7 @@
         <w:spacing w:after="200"/>
       </w:pPr>
       <w:r>
-        <w:t xml:space="preserve">This Quality Management Plan (QMP) establishes the framework for ensuring quality throughout the development lifecycle of the AI-Based Adaptive Course Generator project. It defines quality objectives, standards, processes, and responsibilities to deliver a reliable, maintainable, and user-friendly educational platform.</w:t>
+        <w:t xml:space="preserve">This Quality Management Plan (QMP) establishes the framework for ensuring quality throughout the development lifecycle of the AI-Based Adaptive Course Generator project. It defines quality objectives, standards, processes, and responsibilities that will be followed to deliver a reliable, maintainable, and user-friendly educational platform.</w:t>
       </w:r>
     </w:p>
     <w:p>
@@ -583,7 +619,7 @@
         <w:spacing w:after="200"/>
       </w:pPr>
       <w:r>
-        <w:t xml:space="preserve">The purpose of this QMP is to define the quality management approach for the AI-Based Adaptive Course Generator project. This document establishes quality objectives, standards, metrics, and procedures to ensure that the delivered software meets specified requirements and stakeholder expectations. It serves as a guide for all team members to maintain consistent quality practices throughout the project lifecycle.</w:t>
+        <w:t xml:space="preserve">The purpose of this QMP is to define the quality management approach for the AI-Based Adaptive Course Generator project. This document establishes quality objectives, standards, metrics, and procedures that will be implemented to ensure that the delivered software meets specified requirements and stakeholder expectations. It serves as a guide for all team members to maintain consistent quality practices throughout the project lifecycle.</w:t>
       </w:r>
     </w:p>
     <w:p>
@@ -599,7 +635,7 @@
         <w:spacing w:after="100"/>
       </w:pPr>
       <w:r>
-        <w:t xml:space="preserve">This QMP applies to all processes, products, and activities related to the development of the AI-Based Adaptive Course Generator, including:</w:t>
+        <w:t xml:space="preserve">This QMP will apply to all processes, products, and activities related to the development of the AI-Based Adaptive Course Generator, including:</w:t>
       </w:r>
     </w:p>
     <w:p>
@@ -781,7 +817,7 @@
         <w:spacing w:after="100"/>
       </w:pPr>
       <w:r>
-        <w:t xml:space="preserve">The following measurable quality objectives have been established for this project:</w:t>
+        <w:t xml:space="preserve">The following measurable quality objectives have been established for this project and will be tracked throughout development:</w:t>
       </w:r>
     </w:p>
     <w:tbl>
@@ -1154,6 +1190,14 @@
         <w:t xml:space="preserve">3. Organizational Responsibilities</w:t>
       </w:r>
     </w:p>
+    <w:p>
+      <w:pPr>
+        <w:spacing w:after="100"/>
+      </w:pPr>
+      <w:r>
+        <w:t xml:space="preserve">The following roles and quality responsibilities have been assigned for this project:</w:t>
+      </w:r>
+    </w:p>
     <w:tbl>
       <w:tblPr>
         <w:tblW w:type="auto" w:w="100"/>
@@ -1357,6 +1401,14 @@
         <w:t xml:space="preserve">4.1 Applicable Standards</w:t>
       </w:r>
     </w:p>
+    <w:p>
+      <w:pPr>
+        <w:spacing w:after="100"/>
+      </w:pPr>
+      <w:r>
+        <w:t xml:space="preserve">The following standards will be applied throughout the project:</w:t>
+      </w:r>
+    </w:p>
     <w:tbl>
       <w:tblPr>
         <w:tblW w:type="auto" w:w="100"/>
@@ -1550,6 +1602,14 @@
       </w:pPr>
       <w:r>
         <w:t xml:space="preserve">4.2 Quality Metrics</w:t>
+      </w:r>
+    </w:p>
+    <w:p>
+      <w:pPr>
+        <w:spacing w:after="100"/>
+      </w:pPr>
+      <w:r>
+        <w:t xml:space="preserve">The following metrics will be collected and monitored during development:</w:t>
       </w:r>
     </w:p>
     <w:tbl>
@@ -1911,6 +1971,14 @@
     </w:p>
     <w:p>
       <w:pPr>
+        <w:spacing w:after="100"/>
+      </w:pPr>
+      <w:r>
+        <w:t xml:space="preserve">The following quality assurance activities will be performed throughout the project:</w:t>
+      </w:r>
+    </w:p>
+    <w:p>
+      <w:pPr>
         <w:pStyle w:val="Heading2"/>
       </w:pPr>
       <w:r>
@@ -1933,7 +2001,7 @@
         <w:t xml:space="preserve">Code Reviews: </w:t>
       </w:r>
       <w:r>
-        <w:t xml:space="preserve">All code changes undergo peer review before merging to main branch</w:t>
+        <w:t xml:space="preserve">All code changes will undergo peer review before merging to main branch</w:t>
       </w:r>
     </w:p>
     <w:p>
@@ -1952,7 +2020,7 @@
         <w:t xml:space="preserve">Design Reviews: </w:t>
       </w:r>
       <w:r>
-        <w:t xml:space="preserve">Architecture decisions reviewed by team before implementation</w:t>
+        <w:t xml:space="preserve">Architecture decisions will be reviewed by team before implementation</w:t>
       </w:r>
     </w:p>
     <w:p>
@@ -1972,7 +2040,7 @@
         <w:t xml:space="preserve">Document Reviews: </w:t>
       </w:r>
       <w:r>
-        <w:t xml:space="preserve">All project documents reviewed for completeness and accuracy</w:t>
+        <w:t xml:space="preserve">All project documents will be reviewed for completeness and accuracy</w:t>
       </w:r>
     </w:p>
     <w:p>
@@ -1999,7 +2067,7 @@
         <w:t xml:space="preserve">Process Audits: </w:t>
       </w:r>
       <w:r>
-        <w:t xml:space="preserve">Weekly review of development process adherence</w:t>
+        <w:t xml:space="preserve">Weekly review of development process adherence will be conducted</w:t>
       </w:r>
     </w:p>
     <w:p>
@@ -2018,7 +2086,7 @@
         <w:t xml:space="preserve">Standards Compliance: </w:t>
       </w:r>
       <w:r>
-        <w:t xml:space="preserve">Verification of IEEE and ISO standards compliance</w:t>
+        <w:t xml:space="preserve">Verification of IEEE and ISO standards compliance will be performed</w:t>
       </w:r>
     </w:p>
     <w:p>
@@ -2038,7 +2106,7 @@
         <w:t xml:space="preserve">Security Audit: </w:t>
       </w:r>
       <w:r>
-        <w:t xml:space="preserve">Input sanitization and HTTPS communication verification</w:t>
+        <w:t xml:space="preserve">Input sanitization and HTTPS communication will be verified</w:t>
       </w:r>
     </w:p>
     <w:p>
@@ -2058,19 +2126,19 @@
         </w:numPr>
       </w:pPr>
       <w:r>
-        <w:t xml:space="preserve">Sprint retrospectives to identify process improvements</w:t>
-      </w:r>
-    </w:p>
-    <w:p>
-      <w:pPr>
-        <w:pStyle w:val="ListParagraph"/>
-        <w:numPr>
-          <w:ilvl w:val="0"/>
-          <w:numId w:val="2"/>
-        </w:numPr>
-      </w:pPr>
-      <w:r>
-        <w:t xml:space="preserve">Milestone reviews with supervisor participation</w:t>
+        <w:t xml:space="preserve">Sprint retrospectives will be held to identify process improvements</w:t>
+      </w:r>
+    </w:p>
+    <w:p>
+      <w:pPr>
+        <w:pStyle w:val="ListParagraph"/>
+        <w:numPr>
+          <w:ilvl w:val="0"/>
+          <w:numId w:val="2"/>
+        </w:numPr>
+      </w:pPr>
+      <w:r>
+        <w:t xml:space="preserve">Milestone reviews will include supervisor participation</w:t>
       </w:r>
     </w:p>
     <w:p>
@@ -2083,7 +2151,7 @@
         <w:spacing w:after="200"/>
       </w:pPr>
       <w:r>
-        <w:t xml:space="preserve">Quality metrics analysis at each development phase</w:t>
+        <w:t xml:space="preserve">Quality metrics will be analyzed at each development phase</w:t>
       </w:r>
     </w:p>
     <w:p>
@@ -2100,6 +2168,14 @@
       </w:pPr>
       <w:r>
         <w:t xml:space="preserve">6.1 Testing Strategy</w:t>
+      </w:r>
+    </w:p>
+    <w:p>
+      <w:pPr>
+        <w:spacing w:after="100"/>
+      </w:pPr>
+      <w:r>
+        <w:t xml:space="preserve">The following testing levels will be implemented:</w:t>
       </w:r>
     </w:p>
     <w:tbl>
@@ -2461,6 +2537,14 @@
     </w:p>
     <w:p>
       <w:pPr>
+        <w:spacing w:after="100"/>
+      </w:pPr>
+      <w:r>
+        <w:t xml:space="preserve">The following verification activities will be performed:</w:t>
+      </w:r>
+    </w:p>
+    <w:p>
+      <w:pPr>
         <w:pStyle w:val="ListParagraph"/>
         <w:numPr>
           <w:ilvl w:val="0"/>
@@ -2506,6 +2590,14 @@
     </w:p>
     <w:p>
       <w:pPr>
+        <w:spacing w:after="100"/>
+      </w:pPr>
+      <w:r>
+        <w:t xml:space="preserve">The following validation activities will be performed:</w:t>
+      </w:r>
+    </w:p>
+    <w:p>
+      <w:pPr>
         <w:pStyle w:val="ListParagraph"/>
         <w:numPr>
           <w:ilvl w:val="0"/>
@@ -2547,6 +2639,14 @@
       </w:pPr>
       <w:r>
         <w:t xml:space="preserve">7. Tools, Techniques, and Environment</w:t>
+      </w:r>
+    </w:p>
+    <w:p>
+      <w:pPr>
+        <w:spacing w:after="100"/>
+      </w:pPr>
+      <w:r>
+        <w:t xml:space="preserve">The following tools and technologies will be used for quality management:</w:t>
       </w:r>
     </w:p>
     <w:tbl>
@@ -2929,6 +3029,14 @@
     </w:p>
     <w:p>
       <w:pPr>
+        <w:spacing w:after="100"/>
+      </w:pPr>
+      <w:r>
+        <w:t xml:space="preserve">The following quality documentation will be produced:</w:t>
+      </w:r>
+    </w:p>
+    <w:p>
+      <w:pPr>
         <w:pStyle w:val="ListParagraph"/>
         <w:numPr>
           <w:ilvl w:val="0"/>
@@ -2943,7 +3051,7 @@
         <w:t xml:space="preserve">Test Reports: </w:t>
       </w:r>
       <w:r>
-        <w:t xml:space="preserve">Generated after each test cycle with pass/fail status</w:t>
+        <w:t xml:space="preserve">Will be generated after each test cycle with pass/fail status</w:t>
       </w:r>
     </w:p>
     <w:p>
@@ -3021,19 +3129,19 @@
         </w:numPr>
       </w:pPr>
       <w:r>
-        <w:t xml:space="preserve">Weekly quality status updates to team</w:t>
-      </w:r>
-    </w:p>
-    <w:p>
-      <w:pPr>
-        <w:pStyle w:val="ListParagraph"/>
-        <w:numPr>
-          <w:ilvl w:val="0"/>
-          <w:numId w:val="2"/>
-        </w:numPr>
-      </w:pPr>
-      <w:r>
-        <w:t xml:space="preserve">Milestone quality reports to supervisor</w:t>
+        <w:t xml:space="preserve">Weekly quality status updates will be shared with team</w:t>
+      </w:r>
+    </w:p>
+    <w:p>
+      <w:pPr>
+        <w:pStyle w:val="ListParagraph"/>
+        <w:numPr>
+          <w:ilvl w:val="0"/>
+          <w:numId w:val="2"/>
+        </w:numPr>
+      </w:pPr>
+      <w:r>
+        <w:t xml:space="preserve">Milestone quality reports will be presented to supervisor</w:t>
       </w:r>
     </w:p>
     <w:p>
@@ -3046,7 +3154,7 @@
         <w:spacing w:after="200"/>
       </w:pPr>
       <w:r>
-        <w:t xml:space="preserve">Final quality summary in project closure report</w:t>
+        <w:t xml:space="preserve">Final quality summary will be included in project closure report</w:t>
       </w:r>
     </w:p>
     <w:p>
@@ -3063,6 +3171,14 @@
       </w:pPr>
       <w:r>
         <w:t xml:space="preserve">9.1 Defect Classification</w:t>
+      </w:r>
+    </w:p>
+    <w:p>
+      <w:pPr>
+        <w:spacing w:after="100"/>
+      </w:pPr>
+      <w:r>
+        <w:t xml:space="preserve">Defects will be classified according to the following severity levels:</w:t>
       </w:r>
     </w:p>
     <w:tbl>
@@ -3343,6 +3459,14 @@
     </w:p>
     <w:p>
       <w:pPr>
+        <w:spacing w:after="100"/>
+      </w:pPr>
+      <w:r>
+        <w:t xml:space="preserve">The following corrective action process will be followed:</w:t>
+      </w:r>
+    </w:p>
+    <w:p>
+      <w:pPr>
         <w:pStyle w:val="ListParagraph"/>
         <w:numPr>
           <w:ilvl w:val="0"/>
@@ -3450,7 +3574,7 @@
         <w:spacing w:after="100"/>
       </w:pPr>
       <w:r>
-        <w:t xml:space="preserve">The project implements continuous improvement through the following mechanisms:</w:t>
+        <w:t xml:space="preserve">The project will implement continuous improvement through the following mechanisms:</w:t>
       </w:r>
     </w:p>
     <w:p>
@@ -3469,7 +3593,7 @@
         <w:t xml:space="preserve">Retrospectives: </w:t>
       </w:r>
       <w:r>
-        <w:t xml:space="preserve">Regular team retrospectives to identify improvement opportunities</w:t>
+        <w:t xml:space="preserve">Regular team retrospectives will be held to identify improvement opportunities</w:t>
       </w:r>
     </w:p>
     <w:p>
@@ -3488,7 +3612,7 @@
         <w:t xml:space="preserve">Lessons Learned: </w:t>
       </w:r>
       <w:r>
-        <w:t xml:space="preserve">Documentation of lessons learned for future projects</w:t>
+        <w:t xml:space="preserve">Lessons learned will be documented for future projects</w:t>
       </w:r>
     </w:p>
     <w:p>
@@ -3507,7 +3631,7 @@
         <w:t xml:space="preserve">Metrics Analysis: </w:t>
       </w:r>
       <w:r>
-        <w:t xml:space="preserve">Trend analysis of quality metrics to identify patterns</w:t>
+        <w:t xml:space="preserve">Trend analysis of quality metrics will be performed to identify patterns</w:t>
       </w:r>
     </w:p>
     <w:p>
@@ -3526,7 +3650,7 @@
         <w:t xml:space="preserve">Process Updates: </w:t>
       </w:r>
       <w:r>
-        <w:t xml:space="preserve">Refinement of development and testing processes based on feedback</w:t>
+        <w:t xml:space="preserve">Development and testing processes will be refined based on feedback</w:t>
       </w:r>
     </w:p>
     <w:p>
@@ -3546,7 +3670,7 @@
         <w:t xml:space="preserve">Tool Evaluation: </w:t>
       </w:r>
       <w:r>
-        <w:t xml:space="preserve">Periodic evaluation of tools and technologies for effectiveness</w:t>
+        <w:t xml:space="preserve">Tools and technologies will be periodically evaluated for effectiveness</w:t>
       </w:r>
     </w:p>
     <w:p>
@@ -3807,7 +3931,7 @@
           <w:b/>
           <w:bCs/>
         </w:rPr>
-        <w:t xml:space="preserve">Appendix A - Quality Checklist:</w:t>
+        <w:t xml:space="preserve">Appendix A - Quality Checklist (to be used during development):</w:t>
       </w:r>
     </w:p>
     <w:p>
